--- a/Module 3 Lab/QGIS 2.2/Module 3 Lab.docx
+++ b/Module 3 Lab/QGIS 2.2/Module 3 Lab.docx
@@ -3475,7 +3475,7 @@
     </w:lvl>
   </w:abstractNum>
   <w:abstractNum w:abstractNumId="990">
-    <w:nsid w:val="dfa7a5cd"/>
+    <w:nsid w:val="41a700d6"/>
     <w:multiLevelType w:val="multilevel"/>
     <w:lvl w:ilvl="0">
       <w:numFmt w:val="bullet"/>
@@ -3556,7 +3556,7 @@
     </w:lvl>
   </w:abstractNum>
   <w:abstractNum w:abstractNumId="991">
-    <w:nsid w:val="e069c311"/>
+    <w:nsid w:val="2582de77"/>
     <w:multiLevelType w:val="multilevel"/>
     <w:lvl w:ilvl="0">
       <w:numFmt w:val="bullet"/>
@@ -3637,7 +3637,7 @@
     </w:lvl>
   </w:abstractNum>
   <w:abstractNum w:abstractNumId="99414">
-    <w:nsid w:val="e830e85d"/>
+    <w:nsid w:val="ae078069"/>
     <w:multiLevelType w:val="multilevel"/>
     <w:lvl w:ilvl="0">
       <w:start w:val="4"/>
@@ -3725,7 +3725,7 @@
     </w:lvl>
   </w:abstractNum>
   <w:abstractNum w:abstractNumId="99416">
-    <w:nsid w:val="170a20e9"/>
+    <w:nsid w:val="a470f5d1"/>
     <w:multiLevelType w:val="multilevel"/>
     <w:lvl w:ilvl="0">
       <w:start w:val="6"/>
@@ -3813,7 +3813,7 @@
     </w:lvl>
   </w:abstractNum>
   <w:abstractNum w:abstractNumId="99417">
-    <w:nsid w:val="6b105d36"/>
+    <w:nsid w:val="1232b06d"/>
     <w:multiLevelType w:val="multilevel"/>
     <w:lvl w:ilvl="0">
       <w:start w:val="7"/>
@@ -3901,7 +3901,7 @@
     </w:lvl>
   </w:abstractNum>
   <w:abstractNum w:abstractNumId="99711">
-    <w:nsid w:val="2b3cd63f"/>
+    <w:nsid w:val="15479f1a"/>
     <w:multiLevelType w:val="multilevel"/>
     <w:lvl w:ilvl="0">
       <w:start w:val="1"/>
@@ -3989,7 +3989,7 @@
     </w:lvl>
   </w:abstractNum>
   <w:abstractNum w:abstractNumId="99418">
-    <w:nsid w:val="f1449b6b"/>
+    <w:nsid w:val="83f23347"/>
     <w:multiLevelType w:val="multilevel"/>
     <w:lvl w:ilvl="0">
       <w:start w:val="8"/>
@@ -4077,7 +4077,7 @@
     </w:lvl>
   </w:abstractNum>
   <w:abstractNum w:abstractNumId="994110">
-    <w:nsid w:val="3249c7f1"/>
+    <w:nsid w:val="b2dd410f"/>
     <w:multiLevelType w:val="multilevel"/>
     <w:lvl w:ilvl="0">
       <w:start w:val="10"/>
@@ -4165,7 +4165,7 @@
     </w:lvl>
   </w:abstractNum>
   <w:abstractNum w:abstractNumId="994114">
-    <w:nsid w:val="8becb56f"/>
+    <w:nsid w:val="9bf2ebe5"/>
     <w:multiLevelType w:val="multilevel"/>
     <w:lvl w:ilvl="0">
       <w:start w:val="14"/>
@@ -4253,7 +4253,7 @@
     </w:lvl>
   </w:abstractNum>
   <w:abstractNum w:abstractNumId="994116">
-    <w:nsid w:val="f2ec27bb"/>
+    <w:nsid w:val="e403cd77"/>
     <w:multiLevelType w:val="multilevel"/>
     <w:lvl w:ilvl="0">
       <w:start w:val="16"/>
@@ -4341,7 +4341,7 @@
     </w:lvl>
   </w:abstractNum>
   <w:abstractNum w:abstractNumId="994118">
-    <w:nsid w:val="38ba7c48"/>
+    <w:nsid w:val="adaf4075"/>
     <w:multiLevelType w:val="multilevel"/>
     <w:lvl w:ilvl="0">
       <w:start w:val="18"/>
@@ -4429,7 +4429,7 @@
     </w:lvl>
   </w:abstractNum>
   <w:abstractNum w:abstractNumId="994119">
-    <w:nsid w:val="ec8f4ea2"/>
+    <w:nsid w:val="aa6c94f2"/>
     <w:multiLevelType w:val="multilevel"/>
     <w:lvl w:ilvl="0">
       <w:start w:val="19"/>
@@ -4517,7 +4517,7 @@
     </w:lvl>
   </w:abstractNum>
   <w:abstractNum w:abstractNumId="99411">
-    <w:nsid w:val="9f511329"/>
+    <w:nsid w:val="280ffa3c"/>
     <w:multiLevelType w:val="multilevel"/>
     <w:lvl w:ilvl="0">
       <w:start w:val="1"/>
@@ -4605,7 +4605,7 @@
     </w:lvl>
   </w:abstractNum>
   <w:abstractNum w:abstractNumId="99412">
-    <w:nsid w:val="4d3689c6"/>
+    <w:nsid w:val="ce9f2c20"/>
     <w:multiLevelType w:val="multilevel"/>
     <w:lvl w:ilvl="0">
       <w:start w:val="2"/>
@@ -4693,7 +4693,7 @@
     </w:lvl>
   </w:abstractNum>
   <w:abstractNum w:abstractNumId="99413">
-    <w:nsid w:val="332fb206"/>
+    <w:nsid w:val="aaf62198"/>
     <w:multiLevelType w:val="multilevel"/>
     <w:lvl w:ilvl="0">
       <w:start w:val="3"/>
@@ -4781,7 +4781,7 @@
     </w:lvl>
   </w:abstractNum>
   <w:abstractNum w:abstractNumId="994111">
-    <w:nsid w:val="ce7a80c9"/>
+    <w:nsid w:val="57b934a1"/>
     <w:multiLevelType w:val="multilevel"/>
     <w:lvl w:ilvl="0">
       <w:start w:val="11"/>
@@ -4869,7 +4869,7 @@
     </w:lvl>
   </w:abstractNum>
   <w:abstractNum w:abstractNumId="994115">
-    <w:nsid w:val="2af0133a"/>
+    <w:nsid w:val="4670e723"/>
     <w:multiLevelType w:val="multilevel"/>
     <w:lvl w:ilvl="0">
       <w:start w:val="15"/>
@@ -4957,7 +4957,7 @@
     </w:lvl>
   </w:abstractNum>
   <w:abstractNum w:abstractNumId="994112">
-    <w:nsid w:val="aa59c6c8"/>
+    <w:nsid w:val="ff731451"/>
     <w:multiLevelType w:val="multilevel"/>
     <w:lvl w:ilvl="0">
       <w:start w:val="12"/>
